--- a/01_설정/시나리오/[설정]_컨셉기획_시나리오_v2.00.docx
+++ b/01_설정/시나리오/[설정]_컨셉기획_시나리오_v2.00.docx
@@ -8042,1167 +8042,14 @@
         <w:ind w:left="600" w:right="200"/>
       </w:pPr>
       <w:r>
+        <w:rPr>
+          <w:rFonts w:hint="eastAsia"/>
+        </w:rPr>
         <w:lastRenderedPageBreak/>
         <w:t xml:space="preserve">챕터 </w:t>
       </w:r>
       <w:r>
         <w:t>9</w:t>
-      </w:r>
-      <w:r>
-        <w:t>,</w:t>
-      </w:r>
-      <w:r>
-        <w:t xml:space="preserve"> </w:t>
-      </w:r>
-      <w:r>
-        <w:rPr>
-          <w:rFonts w:hint="eastAsia"/>
-        </w:rPr>
-        <w:t>도망</w:t>
-      </w:r>
-      <w:r>
-        <w:rPr>
-          <w:rFonts w:hint="eastAsia"/>
-        </w:rPr>
-        <w:t>쳐온</w:t>
-      </w:r>
-      <w:r>
-        <w:rPr>
-          <w:rFonts w:hint="eastAsia"/>
-        </w:rPr>
-        <w:t xml:space="preserve"> </w:t>
-      </w:r>
-      <w:r>
-        <w:rPr>
-          <w:rFonts w:hint="eastAsia"/>
-        </w:rPr>
-        <w:t>헌터</w:t>
-      </w:r>
-    </w:p>
-    <w:p>
-      <w:pPr>
-        <w:rPr>
-          <w:b/>
-          <w:bCs/>
-          <w:color w:val="FF0000"/>
-        </w:rPr>
-      </w:pPr>
-      <w:bookmarkStart w:id="4" w:name="_Hlk57917187"/>
-      <w:r>
-        <w:rPr>
-          <w:b/>
-          <w:bCs/>
-          <w:color w:val="FF0000"/>
-        </w:rPr>
-        <w:t>&lt;</w:t>
-      </w:r>
-      <w:r>
-        <w:rPr>
-          <w:rFonts w:hint="eastAsia"/>
-          <w:b/>
-          <w:bCs/>
-          <w:color w:val="FF0000"/>
-        </w:rPr>
-        <w:t xml:space="preserve">무기 및 캐릭터가 </w:t>
-      </w:r>
-      <w:r>
-        <w:rPr>
-          <w:b/>
-          <w:bCs/>
-          <w:color w:val="FF0000"/>
-        </w:rPr>
-        <w:t>일정 레벨 도달 시 시나리오 오픈&gt;</w:t>
-      </w:r>
-    </w:p>
-    <w:bookmarkEnd w:id="4"/>
-    <w:p>
-      <w:r>
-        <w:rPr>
-          <w:rFonts w:hint="eastAsia"/>
-        </w:rPr>
-        <w:t>주인공을 오랜만에 부른 희승은,</w:t>
-      </w:r>
-      <w:r>
-        <w:t xml:space="preserve"> </w:t>
-      </w:r>
-      <w:r>
-        <w:rPr>
-          <w:rFonts w:hint="eastAsia"/>
-        </w:rPr>
-        <w:t>근처</w:t>
-      </w:r>
-      <w:r>
-        <w:rPr>
-          <w:rFonts w:hint="eastAsia"/>
-        </w:rPr>
-        <w:t xml:space="preserve">에서 </w:t>
-      </w:r>
-      <w:r>
-        <w:rPr>
-          <w:rFonts w:hint="eastAsia"/>
-        </w:rPr>
-        <w:t>구출한</w:t>
-      </w:r>
-      <w:r>
-        <w:rPr>
-          <w:rFonts w:hint="eastAsia"/>
-        </w:rPr>
-        <w:t xml:space="preserve"> </w:t>
-      </w:r>
-      <w:r>
-        <w:rPr>
-          <w:rFonts w:hint="eastAsia"/>
-        </w:rPr>
-        <w:t>헌터</w:t>
-      </w:r>
-      <w:r>
-        <w:rPr>
-          <w:rFonts w:hint="eastAsia"/>
-        </w:rPr>
-        <w:t xml:space="preserve">인 </w:t>
-      </w:r>
-      <w:r>
-        <w:rPr>
-          <w:b/>
-          <w:bCs/>
-        </w:rPr>
-        <w:t>&lt;</w:t>
-      </w:r>
-      <w:proofErr w:type="spellStart"/>
-      <w:r>
-        <w:rPr>
-          <w:rFonts w:hint="eastAsia"/>
-          <w:b/>
-          <w:bCs/>
-        </w:rPr>
-        <w:t>구정환</w:t>
-      </w:r>
-      <w:proofErr w:type="spellEnd"/>
-      <w:r>
-        <w:rPr>
-          <w:b/>
-          <w:bCs/>
-        </w:rPr>
-        <w:t>&gt;</w:t>
-      </w:r>
-      <w:r>
-        <w:rPr>
-          <w:rFonts w:hint="eastAsia"/>
-        </w:rPr>
-        <w:t>를</w:t>
-      </w:r>
-      <w:r>
-        <w:t xml:space="preserve"> </w:t>
-      </w:r>
-      <w:proofErr w:type="spellStart"/>
-      <w:r>
-        <w:rPr>
-          <w:rFonts w:hint="eastAsia"/>
-        </w:rPr>
-        <w:t>소개시켜</w:t>
-      </w:r>
-      <w:proofErr w:type="spellEnd"/>
-      <w:r>
-        <w:rPr>
-          <w:rFonts w:hint="eastAsia"/>
-        </w:rPr>
-        <w:t xml:space="preserve"> </w:t>
-      </w:r>
-      <w:r>
-        <w:rPr>
-          <w:rFonts w:hint="eastAsia"/>
-        </w:rPr>
-        <w:t>주었다</w:t>
-      </w:r>
-      <w:r>
-        <w:rPr>
-          <w:rFonts w:hint="eastAsia"/>
-        </w:rPr>
-        <w:t>.</w:t>
-      </w:r>
-    </w:p>
-    <w:p>
-      <w:pPr>
-        <w:wordWrap/>
-        <w:autoSpaceDE/>
-        <w:autoSpaceDN/>
-      </w:pPr>
-    </w:p>
-    <w:p>
-      <w:r>
-        <w:rPr>
-          <w:rFonts w:hint="eastAsia"/>
-        </w:rPr>
-        <w:t>구정환은</w:t>
-      </w:r>
-      <w:r>
-        <w:t xml:space="preserve"> </w:t>
-      </w:r>
-      <w:r>
-        <w:rPr>
-          <w:rFonts w:hint="eastAsia"/>
-        </w:rPr>
-        <w:t xml:space="preserve">붕대를 </w:t>
-      </w:r>
-      <w:r>
-        <w:rPr>
-          <w:rFonts w:hint="eastAsia"/>
-        </w:rPr>
-        <w:t xml:space="preserve">온몸에 </w:t>
-      </w:r>
-      <w:r>
-        <w:rPr>
-          <w:rFonts w:hint="eastAsia"/>
-        </w:rPr>
-        <w:t>두르고</w:t>
-      </w:r>
-      <w:r>
-        <w:t xml:space="preserve"> </w:t>
-      </w:r>
-      <w:r>
-        <w:rPr>
-          <w:rFonts w:hint="eastAsia"/>
-        </w:rPr>
-        <w:t>주인공과</w:t>
-      </w:r>
-      <w:r>
-        <w:t xml:space="preserve"> </w:t>
-      </w:r>
-      <w:r>
-        <w:rPr>
-          <w:rFonts w:hint="eastAsia"/>
-        </w:rPr>
-        <w:t>마주했고,</w:t>
-      </w:r>
-      <w:r>
-        <w:t xml:space="preserve"> </w:t>
-      </w:r>
-      <w:r>
-        <w:rPr>
-          <w:rFonts w:hint="eastAsia"/>
-        </w:rPr>
-        <w:t>이내</w:t>
-      </w:r>
-      <w:r>
-        <w:t xml:space="preserve"> </w:t>
-      </w:r>
-      <w:r>
-        <w:rPr>
-          <w:rFonts w:hint="eastAsia"/>
-        </w:rPr>
-        <w:t>희승은 그런 구정환이 어쩌다 이런 몰골이 되었는지 정환에게 들은 내용을 주인공에게 말해주었다.</w:t>
-      </w:r>
-    </w:p>
-    <w:p/>
-    <w:p>
-      <w:r>
-        <w:rPr>
-          <w:rFonts w:hint="eastAsia"/>
-        </w:rPr>
-        <w:t>그 내용은 이러했다.</w:t>
-      </w:r>
-    </w:p>
-    <w:p>
-      <w:r>
-        <w:rPr>
-          <w:rFonts w:hint="eastAsia"/>
-        </w:rPr>
-        <w:t>대구 근처의 캠프장 소속의 헌터로 활동하던 정환은</w:t>
-      </w:r>
-      <w:r>
-        <w:t xml:space="preserve"> </w:t>
-      </w:r>
-      <w:r>
-        <w:rPr>
-          <w:rFonts w:hint="eastAsia"/>
-        </w:rPr>
-        <w:t>어느 날,</w:t>
-      </w:r>
-      <w:r>
-        <w:t xml:space="preserve"> </w:t>
-      </w:r>
-      <w:r>
-        <w:rPr>
-          <w:rFonts w:hint="eastAsia"/>
-        </w:rPr>
-        <w:t xml:space="preserve">점점 </w:t>
-      </w:r>
-      <w:proofErr w:type="spellStart"/>
-      <w:r>
-        <w:rPr>
-          <w:rFonts w:hint="eastAsia"/>
-        </w:rPr>
-        <w:t>더워지기</w:t>
-      </w:r>
-      <w:proofErr w:type="spellEnd"/>
-      <w:r>
-        <w:rPr>
-          <w:rFonts w:hint="eastAsia"/>
-        </w:rPr>
-        <w:t xml:space="preserve"> 시작한 대구의 이상한 날씨를 조사하기 위해 주변을 돌아다녔고,</w:t>
-      </w:r>
-      <w:r>
-        <w:t xml:space="preserve"> </w:t>
-      </w:r>
-      <w:r>
-        <w:rPr>
-          <w:rFonts w:hint="eastAsia"/>
-        </w:rPr>
-        <w:t>마치 활화산과 같은 모습으로 마계화가 시작된 대구 시내를</w:t>
-      </w:r>
-      <w:r>
-        <w:t xml:space="preserve"> </w:t>
-      </w:r>
-      <w:r>
-        <w:rPr>
-          <w:rFonts w:hint="eastAsia"/>
-        </w:rPr>
-        <w:t>확인한 후 도망쳤으나</w:t>
-      </w:r>
-      <w:r>
-        <w:t xml:space="preserve"> </w:t>
-      </w:r>
-      <w:r>
-        <w:rPr>
-          <w:rFonts w:hint="eastAsia"/>
-        </w:rPr>
-        <w:t>근처에서 활개치던</w:t>
-      </w:r>
-      <w:r>
-        <w:t xml:space="preserve"> </w:t>
-      </w:r>
-      <w:r>
-        <w:rPr>
-          <w:rFonts w:hint="eastAsia"/>
-        </w:rPr>
-        <w:t xml:space="preserve">불타는 듯한 </w:t>
-      </w:r>
-      <w:proofErr w:type="spellStart"/>
-      <w:r>
-        <w:rPr>
-          <w:rFonts w:hint="eastAsia"/>
-        </w:rPr>
-        <w:t>몬스터들에게</w:t>
-      </w:r>
-      <w:proofErr w:type="spellEnd"/>
-      <w:r>
-        <w:rPr>
-          <w:rFonts w:hint="eastAsia"/>
-        </w:rPr>
-        <w:t xml:space="preserve"> 기습을 당해 화상을 입었고,</w:t>
-      </w:r>
-      <w:r>
-        <w:t xml:space="preserve"> </w:t>
-      </w:r>
-      <w:r>
-        <w:rPr>
-          <w:rFonts w:hint="eastAsia"/>
-        </w:rPr>
-        <w:t>자신이 소속되었던 캠프장에</w:t>
-      </w:r>
-      <w:r>
-        <w:t xml:space="preserve"> </w:t>
-      </w:r>
-      <w:r>
-        <w:rPr>
-          <w:rFonts w:hint="eastAsia"/>
-        </w:rPr>
-        <w:t xml:space="preserve">돌아갔지만 이미 </w:t>
-      </w:r>
-      <w:proofErr w:type="spellStart"/>
-      <w:r>
-        <w:rPr>
-          <w:rFonts w:hint="eastAsia"/>
-        </w:rPr>
-        <w:t>몬스터들의</w:t>
-      </w:r>
-      <w:proofErr w:type="spellEnd"/>
-      <w:r>
-        <w:rPr>
-          <w:rFonts w:hint="eastAsia"/>
-        </w:rPr>
-        <w:t xml:space="preserve"> 기습으로</w:t>
-      </w:r>
-      <w:r>
-        <w:t xml:space="preserve"> </w:t>
-      </w:r>
-      <w:r>
-        <w:rPr>
-          <w:rFonts w:hint="eastAsia"/>
-        </w:rPr>
-        <w:t>쑥대밭이 되어버린 캠프장을 뒤로하고 떠돌다가 도착하게 되었다는 말 이였다.</w:t>
-      </w:r>
-    </w:p>
-    <w:p/>
-    <w:p>
-      <w:pPr>
-        <w:rPr>
-          <w:b/>
-          <w:color w:val="FF0000"/>
-        </w:rPr>
-      </w:pPr>
-      <w:r>
-        <w:rPr>
-          <w:rFonts w:hint="eastAsia"/>
-          <w:b/>
-          <w:color w:val="FF0000"/>
-        </w:rPr>
-        <w:t>&lt;</w:t>
-      </w:r>
-      <w:proofErr w:type="spellStart"/>
-      <w:r>
-        <w:rPr>
-          <w:rFonts w:hint="eastAsia"/>
-          <w:b/>
-          <w:color w:val="FF0000"/>
-        </w:rPr>
-        <w:t>구정환</w:t>
-      </w:r>
-      <w:proofErr w:type="spellEnd"/>
-      <w:r>
-        <w:rPr>
-          <w:rFonts w:hint="eastAsia"/>
-          <w:b/>
-          <w:color w:val="FF0000"/>
-        </w:rPr>
-        <w:t xml:space="preserve"> </w:t>
-      </w:r>
-      <w:r>
-        <w:rPr>
-          <w:rFonts w:hint="eastAsia"/>
-          <w:b/>
-          <w:color w:val="FF0000"/>
-        </w:rPr>
-        <w:t xml:space="preserve">컨텐츠 오픈 </w:t>
-      </w:r>
-      <w:r>
-        <w:rPr>
-          <w:b/>
-          <w:color w:val="FF0000"/>
-        </w:rPr>
-        <w:t xml:space="preserve">– </w:t>
-      </w:r>
-      <w:r>
-        <w:rPr>
-          <w:rFonts w:hint="eastAsia"/>
-          <w:b/>
-          <w:color w:val="FF0000"/>
-        </w:rPr>
-        <w:t>상위 장비 상점&gt;</w:t>
-      </w:r>
-    </w:p>
-    <w:p>
-      <w:pPr>
-        <w:rPr>
-          <w:rFonts w:hint="eastAsia"/>
-        </w:rPr>
-      </w:pPr>
-    </w:p>
-    <w:p>
-      <w:r>
-        <w:rPr>
-          <w:rFonts w:hint="eastAsia"/>
-        </w:rPr>
-        <w:t>이 이야기를</w:t>
-      </w:r>
-      <w:r>
-        <w:t xml:space="preserve"> </w:t>
-      </w:r>
-      <w:r>
-        <w:rPr>
-          <w:rFonts w:hint="eastAsia"/>
-        </w:rPr>
-        <w:t>하던 희승은</w:t>
-      </w:r>
-      <w:r>
-        <w:rPr>
-          <w:rFonts w:hint="eastAsia"/>
-        </w:rPr>
-        <w:t xml:space="preserve"> </w:t>
-      </w:r>
-      <w:r>
-        <w:rPr>
-          <w:rFonts w:hint="eastAsia"/>
-        </w:rPr>
-        <w:t>진중한 얼굴로 주인공을 향해 고개를 끄덕였다.</w:t>
-      </w:r>
-    </w:p>
-    <w:p/>
-    <w:p>
-      <w:r>
-        <w:rPr>
-          <w:rFonts w:hint="eastAsia"/>
-        </w:rPr>
-        <w:t>필히 이렇게 된 이유가 있을 것이라며,</w:t>
-      </w:r>
-      <w:r>
-        <w:t xml:space="preserve"> </w:t>
-      </w:r>
-      <w:r>
-        <w:rPr>
-          <w:rFonts w:hint="eastAsia"/>
-        </w:rPr>
-        <w:t>이전과 같은 사태인지 셰르파와 같이 확인해 달라는 말을 한 희승.</w:t>
-      </w:r>
-    </w:p>
-    <w:p>
-      <w:r>
-        <w:rPr>
-          <w:rFonts w:hint="eastAsia"/>
-        </w:rPr>
-        <w:t>주인공은 희승의 부탁을</w:t>
-      </w:r>
-      <w:r>
-        <w:t xml:space="preserve"> </w:t>
-      </w:r>
-      <w:r>
-        <w:rPr>
-          <w:rFonts w:hint="eastAsia"/>
-        </w:rPr>
-        <w:t>받아들이고 대구를 조사하기 위해 셰르파와 같이 긴 길을 떠났다.</w:t>
-      </w:r>
-    </w:p>
-    <w:p>
-      <w:pPr>
-        <w:rPr>
-          <w:rFonts w:hint="eastAsia"/>
-        </w:rPr>
-      </w:pPr>
-    </w:p>
-    <w:p>
-      <w:pPr>
-        <w:wordWrap/>
-        <w:autoSpaceDE/>
-        <w:autoSpaceDN/>
-        <w:rPr>
-          <w:rFonts w:asciiTheme="majorHAnsi" w:eastAsiaTheme="majorEastAsia" w:hAnsiTheme="majorHAnsi" w:cstheme="majorBidi"/>
-          <w:b/>
-          <w:sz w:val="24"/>
-        </w:rPr>
-      </w:pPr>
-      <w:r>
-        <w:br w:type="page"/>
-      </w:r>
-    </w:p>
-    <w:p>
-      <w:pPr>
-        <w:pStyle w:val="01"/>
-        <w:ind w:left="600" w:right="200"/>
-      </w:pPr>
-      <w:r>
-        <w:rPr>
-          <w:rFonts w:hint="eastAsia"/>
-        </w:rPr>
-        <w:lastRenderedPageBreak/>
-        <w:t xml:space="preserve">챕터 </w:t>
-      </w:r>
-      <w:r>
-        <w:t>1</w:t>
-      </w:r>
-      <w:r>
-        <w:t>0</w:t>
-      </w:r>
-      <w:r>
-        <w:t xml:space="preserve">, </w:t>
-      </w:r>
-      <w:r>
-        <w:rPr>
-          <w:rFonts w:hint="eastAsia"/>
-        </w:rPr>
-        <w:t>불타는 대구</w:t>
-      </w:r>
-    </w:p>
-    <w:p>
-      <w:r>
-        <w:rPr>
-          <w:rFonts w:hint="eastAsia"/>
-        </w:rPr>
-        <w:t>대구로 향하던 주인공</w:t>
-      </w:r>
-      <w:r>
-        <w:rPr>
-          <w:rFonts w:hint="eastAsia"/>
-        </w:rPr>
-        <w:t>,</w:t>
-      </w:r>
-      <w:r>
-        <w:t xml:space="preserve"> </w:t>
-      </w:r>
-      <w:r>
-        <w:rPr>
-          <w:rFonts w:hint="eastAsia"/>
-        </w:rPr>
-        <w:t xml:space="preserve">어느 지점을 지나는 순간 </w:t>
-      </w:r>
-      <w:r>
-        <w:rPr>
-          <w:rFonts w:hint="eastAsia"/>
-        </w:rPr>
-        <w:t xml:space="preserve">셰르파가 </w:t>
-      </w:r>
-      <w:proofErr w:type="spellStart"/>
-      <w:r>
-        <w:rPr>
-          <w:rFonts w:hint="eastAsia"/>
-        </w:rPr>
-        <w:t>마기를</w:t>
-      </w:r>
-      <w:proofErr w:type="spellEnd"/>
-      <w:r>
-        <w:rPr>
-          <w:rFonts w:hint="eastAsia"/>
-        </w:rPr>
-        <w:t xml:space="preserve"> 감지했다.</w:t>
-      </w:r>
-    </w:p>
-    <w:p>
-      <w:r>
-        <w:rPr>
-          <w:rFonts w:hint="eastAsia"/>
-        </w:rPr>
-        <w:t xml:space="preserve">그리고 셰르파는 크게 놀라며 허겁지겁 </w:t>
-      </w:r>
-      <w:r>
-        <w:rPr>
-          <w:rFonts w:hint="eastAsia"/>
-        </w:rPr>
-        <w:t>주인공에게 이야기를</w:t>
-      </w:r>
-      <w:r>
-        <w:rPr>
-          <w:rFonts w:hint="eastAsia"/>
-        </w:rPr>
-        <w:t xml:space="preserve"> </w:t>
-      </w:r>
-      <w:r>
-        <w:rPr>
-          <w:rFonts w:hint="eastAsia"/>
-        </w:rPr>
-        <w:t>꺼냈</w:t>
-      </w:r>
-      <w:r>
-        <w:rPr>
-          <w:rFonts w:hint="eastAsia"/>
-        </w:rPr>
-        <w:t>다.</w:t>
-      </w:r>
-    </w:p>
-    <w:p/>
-    <w:p>
-      <w:pPr>
-        <w:rPr>
-          <w:b/>
-          <w:bCs/>
-          <w:color w:val="70AD47" w:themeColor="accent6"/>
-        </w:rPr>
-      </w:pPr>
-      <w:r>
-        <w:rPr>
-          <w:b/>
-          <w:bCs/>
-          <w:color w:val="70AD47" w:themeColor="accent6"/>
-        </w:rPr>
-        <w:t>“</w:t>
-      </w:r>
-      <w:r>
-        <w:rPr>
-          <w:rFonts w:hint="eastAsia"/>
-          <w:b/>
-          <w:bCs/>
-          <w:color w:val="70AD47" w:themeColor="accent6"/>
-        </w:rPr>
-        <w:t>큰일 났어요.</w:t>
-      </w:r>
-      <w:r>
-        <w:rPr>
-          <w:b/>
-          <w:bCs/>
-          <w:color w:val="70AD47" w:themeColor="accent6"/>
-        </w:rPr>
-        <w:t xml:space="preserve"> </w:t>
-      </w:r>
-      <w:r>
-        <w:rPr>
-          <w:rFonts w:hint="eastAsia"/>
-          <w:b/>
-          <w:bCs/>
-          <w:color w:val="70AD47" w:themeColor="accent6"/>
-        </w:rPr>
-        <w:t>이전과는 차원이 다른</w:t>
-      </w:r>
-      <w:r>
-        <w:rPr>
-          <w:b/>
-          <w:bCs/>
-          <w:color w:val="70AD47" w:themeColor="accent6"/>
-        </w:rPr>
-        <w:t xml:space="preserve"> </w:t>
-      </w:r>
-      <w:r>
-        <w:rPr>
-          <w:rFonts w:hint="eastAsia"/>
-          <w:b/>
-          <w:bCs/>
-          <w:color w:val="70AD47" w:themeColor="accent6"/>
-        </w:rPr>
-        <w:t>완전하고 강</w:t>
-      </w:r>
-      <w:r>
-        <w:rPr>
-          <w:rFonts w:hint="eastAsia"/>
-          <w:b/>
-          <w:bCs/>
-          <w:color w:val="70AD47" w:themeColor="accent6"/>
-        </w:rPr>
-        <w:t>대</w:t>
-      </w:r>
-      <w:r>
-        <w:rPr>
-          <w:rFonts w:hint="eastAsia"/>
-          <w:b/>
-          <w:bCs/>
-          <w:color w:val="70AD47" w:themeColor="accent6"/>
-        </w:rPr>
-        <w:t>한 마기</w:t>
-      </w:r>
-      <w:r>
-        <w:rPr>
-          <w:rFonts w:hint="eastAsia"/>
-          <w:b/>
-          <w:bCs/>
-          <w:color w:val="70AD47" w:themeColor="accent6"/>
-        </w:rPr>
-        <w:t>들이 느껴져</w:t>
-      </w:r>
-      <w:r>
-        <w:rPr>
-          <w:rFonts w:hint="eastAsia"/>
-          <w:b/>
-          <w:bCs/>
-          <w:color w:val="70AD47" w:themeColor="accent6"/>
-        </w:rPr>
-        <w:t>요.</w:t>
-      </w:r>
-      <w:r>
-        <w:rPr>
-          <w:b/>
-          <w:bCs/>
-          <w:color w:val="70AD47" w:themeColor="accent6"/>
-        </w:rPr>
-        <w:t>”</w:t>
-      </w:r>
-    </w:p>
-    <w:p/>
-    <w:p>
-      <w:r>
-        <w:rPr>
-          <w:rFonts w:hint="eastAsia"/>
-        </w:rPr>
-        <w:t xml:space="preserve">셰르파의 이야기를 들은 </w:t>
-      </w:r>
-      <w:r>
-        <w:rPr>
-          <w:rFonts w:hint="eastAsia"/>
-        </w:rPr>
-        <w:t>주인공은</w:t>
-      </w:r>
-      <w:r>
-        <w:rPr>
-          <w:rFonts w:hint="eastAsia"/>
-        </w:rPr>
-        <w:t xml:space="preserve"> 침음을 삼켰고</w:t>
-      </w:r>
-      <w:r>
-        <w:t xml:space="preserve"> </w:t>
-      </w:r>
-      <w:r>
-        <w:rPr>
-          <w:rFonts w:hint="eastAsia"/>
-        </w:rPr>
-        <w:t xml:space="preserve">이를 </w:t>
-      </w:r>
-      <w:r>
-        <w:rPr>
-          <w:rFonts w:hint="eastAsia"/>
-        </w:rPr>
-        <w:t>탐색</w:t>
-      </w:r>
-      <w:r>
-        <w:rPr>
-          <w:rFonts w:hint="eastAsia"/>
-        </w:rPr>
-        <w:t>하기로 결정하였다.</w:t>
-      </w:r>
-    </w:p>
-    <w:p>
-      <w:r>
-        <w:rPr>
-          <w:rFonts w:hint="eastAsia"/>
-        </w:rPr>
-        <w:t>황폐화되고 무너진</w:t>
-      </w:r>
-      <w:r>
-        <w:rPr>
-          <w:rFonts w:hint="eastAsia"/>
-        </w:rPr>
-        <w:t xml:space="preserve"> 풍경을 지나 </w:t>
-      </w:r>
-      <w:r>
-        <w:rPr>
-          <w:rFonts w:hint="eastAsia"/>
-        </w:rPr>
-        <w:t>대구</w:t>
-      </w:r>
-      <w:r>
-        <w:rPr>
-          <w:rFonts w:hint="eastAsia"/>
-        </w:rPr>
-        <w:t>라 불린 곳에 도착하였</w:t>
-      </w:r>
-      <w:r>
-        <w:rPr>
-          <w:rFonts w:hint="eastAsia"/>
-        </w:rPr>
-        <w:t>고,</w:t>
-      </w:r>
-      <w:r>
-        <w:t xml:space="preserve"> </w:t>
-      </w:r>
-      <w:r>
-        <w:rPr>
-          <w:rFonts w:hint="eastAsia"/>
-        </w:rPr>
-        <w:t>동시에 느꼈다.</w:t>
-      </w:r>
-    </w:p>
-    <w:p/>
-    <w:p>
-      <w:r>
-        <w:rPr>
-          <w:rFonts w:hint="eastAsia"/>
-        </w:rPr>
-        <w:t>이곳에</w:t>
-      </w:r>
-      <w:r>
-        <w:t xml:space="preserve"> </w:t>
-      </w:r>
-      <w:r>
-        <w:rPr>
-          <w:rFonts w:hint="eastAsia"/>
-        </w:rPr>
-        <w:t>차원이 다른</w:t>
-      </w:r>
-      <w:r>
-        <w:rPr>
-          <w:rFonts w:hint="eastAsia"/>
-        </w:rPr>
-        <w:t xml:space="preserve"> </w:t>
-      </w:r>
-      <w:proofErr w:type="spellStart"/>
-      <w:r>
-        <w:rPr>
-          <w:rFonts w:hint="eastAsia"/>
-        </w:rPr>
-        <w:t>몬스터</w:t>
-      </w:r>
-      <w:r>
-        <w:rPr>
-          <w:rFonts w:hint="eastAsia"/>
-        </w:rPr>
-        <w:t>들이</w:t>
-      </w:r>
-      <w:proofErr w:type="spellEnd"/>
-      <w:r>
-        <w:rPr>
-          <w:rFonts w:hint="eastAsia"/>
-        </w:rPr>
-        <w:t xml:space="preserve"> 웅크리고 있다고.</w:t>
-      </w:r>
-    </w:p>
-    <w:p>
-      <w:r>
-        <w:rPr>
-          <w:rFonts w:hint="eastAsia"/>
-        </w:rPr>
-        <w:t>주인공</w:t>
-      </w:r>
-      <w:r>
-        <w:rPr>
-          <w:rFonts w:hint="eastAsia"/>
-        </w:rPr>
-        <w:t>은 침음을 삼켰고,</w:t>
-      </w:r>
-      <w:r>
-        <w:t xml:space="preserve"> </w:t>
-      </w:r>
-      <w:r>
-        <w:rPr>
-          <w:rFonts w:hint="eastAsia"/>
-        </w:rPr>
-        <w:t>마음을 굳게 먹고 대구에 진입했다.</w:t>
-      </w:r>
-    </w:p>
-    <w:p/>
-    <w:p>
-      <w:r>
-        <w:rPr>
-          <w:rFonts w:hint="eastAsia"/>
-        </w:rPr>
-        <w:t>베이스 캠프를 차리고</w:t>
-      </w:r>
-      <w:r>
-        <w:t xml:space="preserve"> </w:t>
-      </w:r>
-      <w:proofErr w:type="spellStart"/>
-      <w:r>
-        <w:rPr>
-          <w:rFonts w:hint="eastAsia"/>
-        </w:rPr>
-        <w:t>그런한</w:t>
-      </w:r>
-      <w:proofErr w:type="spellEnd"/>
-      <w:r>
-        <w:rPr>
-          <w:rFonts w:hint="eastAsia"/>
-        </w:rPr>
-        <w:t xml:space="preserve"> 지형을 탐사하며</w:t>
-      </w:r>
-      <w:bookmarkStart w:id="5" w:name="_GoBack"/>
-      <w:bookmarkEnd w:id="5"/>
-      <w:r>
-        <w:rPr>
-          <w:rFonts w:hint="eastAsia"/>
-        </w:rPr>
-        <w:t xml:space="preserve"> 치열한 전투들이 이어졌다.</w:t>
-      </w:r>
-      <w:r>
-        <w:t xml:space="preserve"> </w:t>
-      </w:r>
-      <w:r>
-        <w:rPr>
-          <w:rFonts w:hint="eastAsia"/>
-        </w:rPr>
-        <w:t xml:space="preserve">불타듯 뜨거운 지형과 </w:t>
-      </w:r>
-      <w:proofErr w:type="spellStart"/>
-      <w:r>
-        <w:rPr>
-          <w:rFonts w:hint="eastAsia"/>
-        </w:rPr>
-        <w:t>몬스터들</w:t>
-      </w:r>
-      <w:proofErr w:type="spellEnd"/>
-      <w:r>
-        <w:rPr>
-          <w:rFonts w:hint="eastAsia"/>
-        </w:rPr>
-        <w:t>.</w:t>
-      </w:r>
-    </w:p>
-    <w:p/>
-    <w:p>
-      <w:proofErr w:type="spellStart"/>
-      <w:r>
-        <w:rPr>
-          <w:rFonts w:hint="eastAsia"/>
-        </w:rPr>
-        <w:t>네임드급</w:t>
-      </w:r>
-      <w:proofErr w:type="spellEnd"/>
-      <w:r>
-        <w:rPr>
-          <w:rFonts w:hint="eastAsia"/>
-        </w:rPr>
-        <w:t xml:space="preserve"> 몬스터도 많았고,</w:t>
-      </w:r>
-      <w:r>
-        <w:t xml:space="preserve"> </w:t>
-      </w:r>
-      <w:proofErr w:type="spellStart"/>
-      <w:r>
-        <w:rPr>
-          <w:rFonts w:hint="eastAsia"/>
-        </w:rPr>
-        <w:t>보스급</w:t>
-      </w:r>
-      <w:proofErr w:type="spellEnd"/>
-      <w:r>
-        <w:rPr>
-          <w:rFonts w:hint="eastAsia"/>
-        </w:rPr>
-        <w:t xml:space="preserve"> 몬스터도 많은 대구에서의 전투 끝에</w:t>
-      </w:r>
-      <w:r>
-        <w:t xml:space="preserve"> </w:t>
-      </w:r>
-      <w:r>
-        <w:rPr>
-          <w:rFonts w:hint="eastAsia"/>
-          <w:b/>
-        </w:rPr>
-        <w:t>&lt;난폭한 불의</w:t>
-      </w:r>
-      <w:r>
-        <w:rPr>
-          <w:b/>
-        </w:rPr>
-        <w:t xml:space="preserve"> </w:t>
-      </w:r>
-      <w:r>
-        <w:rPr>
-          <w:rFonts w:hint="eastAsia"/>
-          <w:b/>
-        </w:rPr>
-        <w:t>기사&gt;</w:t>
-      </w:r>
-      <w:r>
-        <w:rPr>
-          <w:rFonts w:hint="eastAsia"/>
-        </w:rPr>
-        <w:t>를</w:t>
-      </w:r>
-      <w:r>
-        <w:rPr>
-          <w:rFonts w:hint="eastAsia"/>
-        </w:rPr>
-        <w:t xml:space="preserve"> 처리하는</w:t>
-      </w:r>
-      <w:r>
-        <w:rPr>
-          <w:rFonts w:hint="eastAsia"/>
-        </w:rPr>
-        <w:t xml:space="preserve"> </w:t>
-      </w:r>
-      <w:r>
-        <w:rPr>
-          <w:rFonts w:hint="eastAsia"/>
-        </w:rPr>
-        <w:t>데에 성공하였다.</w:t>
-      </w:r>
-    </w:p>
-    <w:p/>
-    <w:p>
-      <w:pPr>
-        <w:rPr>
-          <w:b/>
-          <w:bCs/>
-        </w:rPr>
-      </w:pPr>
-      <w:r>
-        <w:rPr>
-          <w:rFonts w:hint="eastAsia"/>
-          <w:b/>
-          <w:bCs/>
-          <w:color w:val="FF0000"/>
-        </w:rPr>
-        <w:t>&lt;</w:t>
-      </w:r>
-      <w:r>
-        <w:rPr>
-          <w:b/>
-          <w:bCs/>
-          <w:color w:val="70AD47" w:themeColor="accent6"/>
-        </w:rPr>
-        <w:t xml:space="preserve"> </w:t>
-      </w:r>
-      <w:r>
-        <w:rPr>
-          <w:rFonts w:hint="eastAsia"/>
-          <w:b/>
-          <w:bCs/>
-          <w:color w:val="70AD47" w:themeColor="accent6"/>
-        </w:rPr>
-        <w:t xml:space="preserve">셰르파 </w:t>
-      </w:r>
-      <w:r>
-        <w:rPr>
-          <w:b/>
-          <w:bCs/>
-          <w:color w:val="FF0000"/>
-        </w:rPr>
-        <w:t>–</w:t>
-      </w:r>
-      <w:r>
-        <w:rPr>
-          <w:rFonts w:hint="eastAsia"/>
-          <w:b/>
-          <w:bCs/>
-          <w:color w:val="FF0000"/>
-        </w:rPr>
-        <w:t xml:space="preserve"> 불타는 대구 필드 보스</w:t>
-      </w:r>
-      <w:r>
-        <w:rPr>
-          <w:b/>
-          <w:bCs/>
-          <w:color w:val="FF0000"/>
-        </w:rPr>
-        <w:t xml:space="preserve"> </w:t>
-      </w:r>
-      <w:r>
-        <w:rPr>
-          <w:rFonts w:hint="eastAsia"/>
-          <w:b/>
-          <w:bCs/>
-          <w:color w:val="FF0000"/>
-        </w:rPr>
-        <w:t>몬스터(불의 기사)</w:t>
-      </w:r>
-      <w:r>
-        <w:rPr>
-          <w:b/>
-          <w:bCs/>
-          <w:color w:val="FF0000"/>
-        </w:rPr>
-        <w:t xml:space="preserve"> </w:t>
-      </w:r>
-      <w:r>
-        <w:rPr>
-          <w:rFonts w:hint="eastAsia"/>
-          <w:b/>
-          <w:bCs/>
-          <w:color w:val="FF0000"/>
-        </w:rPr>
-        <w:t>퇴치 오픈</w:t>
-      </w:r>
-      <w:r>
-        <w:rPr>
-          <w:rFonts w:hint="eastAsia"/>
-          <w:b/>
-          <w:bCs/>
-          <w:color w:val="FF0000"/>
-        </w:rPr>
-        <w:t>&gt;</w:t>
-      </w:r>
-    </w:p>
-    <w:p/>
-    <w:p>
-      <w:pPr>
-        <w:wordWrap/>
-        <w:autoSpaceDE/>
-        <w:autoSpaceDN/>
-      </w:pPr>
-      <w:r>
-        <w:br w:type="page"/>
-      </w:r>
-    </w:p>
-    <w:p>
-      <w:pPr>
-        <w:pStyle w:val="01"/>
-        <w:ind w:left="600" w:right="200"/>
-      </w:pPr>
-      <w:r>
-        <w:rPr>
-          <w:rFonts w:hint="eastAsia"/>
-        </w:rPr>
-        <w:lastRenderedPageBreak/>
-        <w:t xml:space="preserve">챕터 </w:t>
-      </w:r>
-      <w:r>
-        <w:t>1</w:t>
-      </w:r>
-      <w:r>
-        <w:t>1</w:t>
       </w:r>
       <w:r>
         <w:t xml:space="preserve">, </w:t>
@@ -10362,8 +9209,10 @@
         <w:t>1</w:t>
       </w:r>
       <w:r>
-        <w:t>2</w:t>
-      </w:r>
+        <w:t>0</w:t>
+      </w:r>
+      <w:bookmarkStart w:id="4" w:name="_GoBack"/>
+      <w:bookmarkEnd w:id="4"/>
       <w:r>
         <w:t xml:space="preserve">, </w:t>
       </w:r>
@@ -12344,7 +11193,7 @@
 </file>
 
 <file path=customXml/itemProps2.xml><?xml version="1.0" encoding="utf-8"?>
-<ds:datastoreItem xmlns:ds="http://schemas.openxmlformats.org/officeDocument/2006/customXml" ds:itemID="{F10B4045-97E1-43FD-8F65-FE5F323CCA42}">
+<ds:datastoreItem xmlns:ds="http://schemas.openxmlformats.org/officeDocument/2006/customXml" ds:itemID="{722FBFCA-ECCE-469A-B5AD-256CE8161513}">
   <ds:schemaRefs>
     <ds:schemaRef ds:uri="http://schemas.openxmlformats.org/officeDocument/2006/bibliography"/>
   </ds:schemaRefs>
